--- a/MLOPS_Assignment_Report.docx
+++ b/MLOPS_Assignment_Report.docx
@@ -42,6 +42,15 @@
           <w:u w:val="single"/>
         </w:rPr>
         <w:t xml:space="preserve"> Pipeline for Heart Disease Prediction</w:t>
+      </w:r>
+      <w:r>
+        <w:rPr>
+          <w:rFonts w:ascii="Arial" w:hAnsi="Arial" w:cs="Arial"/>
+          <w:sz w:val="28"/>
+          <w:szCs w:val="28"/>
+          <w:u w:val="single"/>
+        </w:rPr>
+        <w:t xml:space="preserve"> Report</w:t>
       </w:r>
     </w:p>
     <w:p>
@@ -2866,7 +2875,21 @@
         <w:rPr>
           <w:rFonts w:ascii="Arial" w:hAnsi="Arial" w:cs="Arial"/>
         </w:rPr>
-        <w:t>/predict – Accepts patient health data as JSON and returns:</w:t>
+        <w:t>/</w:t>
+      </w:r>
+      <w:proofErr w:type="gramStart"/>
+      <w:r>
+        <w:rPr>
+          <w:rFonts w:ascii="Arial" w:hAnsi="Arial" w:cs="Arial"/>
+        </w:rPr>
+        <w:t>predict</w:t>
+      </w:r>
+      <w:proofErr w:type="gramEnd"/>
+      <w:r>
+        <w:rPr>
+          <w:rFonts w:ascii="Arial" w:hAnsi="Arial" w:cs="Arial"/>
+        </w:rPr>
+        <w:t xml:space="preserve"> – Accepts patient health data as JSON and returns:</w:t>
       </w:r>
     </w:p>
     <w:p>
@@ -2920,7 +2943,21 @@
         <w:rPr>
           <w:rFonts w:ascii="Arial" w:hAnsi="Arial" w:cs="Arial"/>
         </w:rPr>
-        <w:t>/health – Health check endpoint for service monitoring</w:t>
+        <w:t>/</w:t>
+      </w:r>
+      <w:proofErr w:type="gramStart"/>
+      <w:r>
+        <w:rPr>
+          <w:rFonts w:ascii="Arial" w:hAnsi="Arial" w:cs="Arial"/>
+        </w:rPr>
+        <w:t>health</w:t>
+      </w:r>
+      <w:proofErr w:type="gramEnd"/>
+      <w:r>
+        <w:rPr>
+          <w:rFonts w:ascii="Arial" w:hAnsi="Arial" w:cs="Arial"/>
+        </w:rPr>
+        <w:t xml:space="preserve"> – Health check endpoint for service monitoring</w:t>
       </w:r>
     </w:p>
     <w:p>
@@ -3956,7 +3993,34 @@
         <w:rPr>
           <w:rFonts w:ascii="Arial" w:hAnsi="Arial" w:cs="Arial"/>
         </w:rPr>
-        <w:t xml:space="preserve"> Explanation Video Link: </w:t>
+        <w:t xml:space="preserve"> Explanation Video Link:</w:t>
+      </w:r>
+      <w:r>
+        <w:rPr>
+          <w:rFonts w:ascii="Arial" w:hAnsi="Arial" w:cs="Arial"/>
+        </w:rPr>
+        <w:t xml:space="preserve"> </w:t>
+      </w:r>
+      <w:hyperlink r:id="rId7" w:history="1">
+        <w:r>
+          <w:rPr>
+            <w:rStyle w:val="Hyperlink"/>
+            <w:rFonts w:ascii="Arial" w:hAnsi="Arial" w:cs="Arial"/>
+          </w:rPr>
+          <w:t>https://youtu.be/foyg50qVJ8s</w:t>
+        </w:r>
+      </w:hyperlink>
+      <w:r>
+        <w:rPr>
+          <w:rFonts w:ascii="Arial" w:hAnsi="Arial" w:cs="Arial"/>
+        </w:rPr>
+        <w:t xml:space="preserve"> </w:t>
+      </w:r>
+      <w:r>
+        <w:rPr>
+          <w:rFonts w:ascii="Arial" w:hAnsi="Arial" w:cs="Arial"/>
+        </w:rPr>
+        <w:t xml:space="preserve"> </w:t>
       </w:r>
     </w:p>
     <w:p>
@@ -7718,6 +7782,29 @@
     <w:uiPriority w:val="99"/>
     <w:rsid w:val="002819D4"/>
   </w:style>
+  <w:style w:type="character" w:styleId="Hyperlink">
+    <w:name w:val="Hyperlink"/>
+    <w:basedOn w:val="DefaultParagraphFont"/>
+    <w:uiPriority w:val="99"/>
+    <w:unhideWhenUsed/>
+    <w:rsid w:val="00C64C65"/>
+    <w:rPr>
+      <w:color w:val="0563C1" w:themeColor="hyperlink"/>
+      <w:u w:val="single"/>
+    </w:rPr>
+  </w:style>
+  <w:style w:type="character" w:styleId="UnresolvedMention">
+    <w:name w:val="Unresolved Mention"/>
+    <w:basedOn w:val="DefaultParagraphFont"/>
+    <w:uiPriority w:val="99"/>
+    <w:semiHidden/>
+    <w:unhideWhenUsed/>
+    <w:rsid w:val="00C64C65"/>
+    <w:rPr>
+      <w:color w:val="605E5C"/>
+      <w:shd w:val="clear" w:color="auto" w:fill="E1DFDD"/>
+    </w:rPr>
+  </w:style>
 </w:styles>
 </file>
 
